--- a/Ivanov_Fadeev/ЛР 3/lab 3.docx
+++ b/Ivanov_Fadeev/ЛР 3/lab 3.docx
@@ -1,6 +1,6 @@
 
 <file path=word/document.xml><?xml version="1.0" encoding="utf-8"?>
-<w:document xmlns:wpc="http://schemas.microsoft.com/office/word/2010/wordprocessingCanvas" xmlns:cx="http://schemas.microsoft.com/office/drawing/2014/chartex" xmlns:cx1="http://schemas.microsoft.com/office/drawing/2015/9/8/chartex" xmlns:mc="http://schemas.openxmlformats.org/markup-compatibility/2006" xmlns:o="urn:schemas-microsoft-com:office:office" xmlns:r="http://schemas.openxmlformats.org/officeDocument/2006/relationships" xmlns:m="http://schemas.openxmlformats.org/officeDocument/2006/math" xmlns:v="urn:schemas-microsoft-com:vml" xmlns:wp14="http://schemas.microsoft.com/office/word/2010/wordprocessingDrawing" xmlns:wp="http://schemas.openxmlformats.org/drawingml/2006/wordprocessingDrawing" xmlns:w10="urn:schemas-microsoft-com:office:word" xmlns:w="http://schemas.openxmlformats.org/wordprocessingml/2006/main" xmlns:w14="http://schemas.microsoft.com/office/word/2010/wordml" xmlns:w15="http://schemas.microsoft.com/office/word/2012/wordml" xmlns:w16se="http://schemas.microsoft.com/office/word/2015/wordml/symex" xmlns:wpg="http://schemas.microsoft.com/office/word/2010/wordprocessingGroup" xmlns:wpi="http://schemas.microsoft.com/office/word/2010/wordprocessingInk" xmlns:wne="http://schemas.microsoft.com/office/word/2006/wordml" xmlns:wps="http://schemas.microsoft.com/office/word/2010/wordprocessingShape" mc:Ignorable="w14 w15 w16se wp14">
+<w:document xmlns:ve="http://schemas.openxmlformats.org/markup-compatibility/2006" xmlns:o="urn:schemas-microsoft-com:office:office" xmlns:r="http://schemas.openxmlformats.org/officeDocument/2006/relationships" xmlns:m="http://schemas.openxmlformats.org/officeDocument/2006/math" xmlns:v="urn:schemas-microsoft-com:vml" xmlns:wp="http://schemas.openxmlformats.org/drawingml/2006/wordprocessingDrawing" xmlns:w10="urn:schemas-microsoft-com:office:word" xmlns:w="http://schemas.openxmlformats.org/wordprocessingml/2006/main" xmlns:wne="http://schemas.microsoft.com/office/word/2006/wordml">
   <w:body>
     <w:p>
       <w:pPr>
@@ -40,25 +40,7 @@
           <w:sz w:val="32"/>
           <w:szCs w:val="32"/>
         </w:rPr>
-        <w:t>1.</w:t>
-      </w:r>
-      <w:r>
-        <w:rPr>
-          <w:rFonts w:ascii="Times New Roman" w:hAnsi="Times New Roman" w:cs="Times New Roman"/>
-          <w:b/>
-          <w:sz w:val="32"/>
-          <w:szCs w:val="32"/>
-        </w:rPr>
-        <w:t xml:space="preserve"> </w:t>
-      </w:r>
-      <w:r>
-        <w:rPr>
-          <w:rFonts w:ascii="Times New Roman" w:hAnsi="Times New Roman" w:cs="Times New Roman"/>
-          <w:b/>
-          <w:sz w:val="32"/>
-          <w:szCs w:val="32"/>
-        </w:rPr>
-        <w:t>Проведите SWOT-анализ вашего проекта</w:t>
+        <w:t>1.Проведите SWOT-анализ вашего проекта</w:t>
       </w:r>
     </w:p>
     <w:p>
@@ -314,7 +296,7 @@
       <w:tblPr>
         <w:tblStyle w:val="a4"/>
         <w:tblW w:w="0" w:type="auto"/>
-        <w:tblLook w:val="04A0" w:firstRow="1" w:lastRow="0" w:firstColumn="1" w:lastColumn="0" w:noHBand="0" w:noVBand="1"/>
+        <w:tblLook w:val="04A0"/>
       </w:tblPr>
       <w:tblGrid>
         <w:gridCol w:w="4672"/>
@@ -425,8 +407,17 @@
                 <w:rFonts w:ascii="Times New Roman" w:hAnsi="Times New Roman" w:cs="Times New Roman"/>
                 <w:sz w:val="28"/>
                 <w:szCs w:val="28"/>
-              </w:rPr>
-              <w:t>Разработанная система скидок</w:t>
+                <w:lang w:val="en-US"/>
+              </w:rPr>
+              <w:t>Наличие</w:t>
+            </w:r>
+            <w:r>
+              <w:rPr>
+                <w:rFonts w:ascii="Times New Roman" w:hAnsi="Times New Roman" w:cs="Times New Roman"/>
+                <w:sz w:val="28"/>
+                <w:szCs w:val="28"/>
+              </w:rPr>
+              <w:t xml:space="preserve"> система скидок</w:t>
             </w:r>
           </w:p>
           <w:p>
@@ -448,7 +439,7 @@
                 <w:sz w:val="28"/>
                 <w:szCs w:val="28"/>
               </w:rPr>
-              <w:t>Быстрая окупаемость проекта.</w:t>
+              <w:t>Сформированный бизнес-план</w:t>
             </w:r>
           </w:p>
           <w:p>
@@ -470,7 +461,7 @@
                 <w:sz w:val="28"/>
                 <w:szCs w:val="28"/>
               </w:rPr>
-              <w:t>Оперативная обработка клиентских запросов</w:t>
+              <w:t>Наличие штата техподдержки</w:t>
             </w:r>
           </w:p>
           <w:p>
@@ -566,7 +557,7 @@
                 <w:sz w:val="28"/>
                 <w:szCs w:val="28"/>
               </w:rPr>
-              <w:t>Ограниченные финансовые возможности</w:t>
+              <w:t>Малый стартовый бюджет</w:t>
             </w:r>
           </w:p>
           <w:p>
@@ -686,7 +677,39 @@
                 <w:sz w:val="28"/>
                 <w:szCs w:val="28"/>
               </w:rPr>
-              <w:t>За счет внедрения новых товаров увеличить ассортимент магазина.</w:t>
+              <w:t>Увеличение</w:t>
+            </w:r>
+            <w:r>
+              <w:rPr>
+                <w:rFonts w:ascii="Times New Roman" w:hAnsi="Times New Roman" w:cs="Times New Roman"/>
+                <w:sz w:val="28"/>
+                <w:szCs w:val="28"/>
+              </w:rPr>
+              <w:t xml:space="preserve"> ассортимент</w:t>
+            </w:r>
+            <w:r>
+              <w:rPr>
+                <w:rFonts w:ascii="Times New Roman" w:hAnsi="Times New Roman" w:cs="Times New Roman"/>
+                <w:sz w:val="28"/>
+                <w:szCs w:val="28"/>
+              </w:rPr>
+              <w:t>а</w:t>
+            </w:r>
+            <w:r>
+              <w:rPr>
+                <w:rFonts w:ascii="Times New Roman" w:hAnsi="Times New Roman" w:cs="Times New Roman"/>
+                <w:sz w:val="28"/>
+                <w:szCs w:val="28"/>
+              </w:rPr>
+              <w:t xml:space="preserve"> магазина</w:t>
+            </w:r>
+            <w:r>
+              <w:rPr>
+                <w:rFonts w:ascii="Times New Roman" w:hAnsi="Times New Roman" w:cs="Times New Roman"/>
+                <w:sz w:val="28"/>
+                <w:szCs w:val="28"/>
+              </w:rPr>
+              <w:t xml:space="preserve"> за счет </w:t>
             </w:r>
           </w:p>
           <w:p>
@@ -708,7 +731,33 @@
                 <w:sz w:val="28"/>
                 <w:szCs w:val="28"/>
               </w:rPr>
-              <w:t>Проводить эффективную рекламу для повышения имиджа магазина и продаж товаров.</w:t>
+              <w:t>Проводить эффективную рекламу для повышения и</w:t>
+            </w:r>
+            <w:r>
+              <w:rPr>
+                <w:rFonts w:ascii="Times New Roman" w:hAnsi="Times New Roman" w:cs="Times New Roman"/>
+                <w:sz w:val="28"/>
+                <w:szCs w:val="28"/>
+              </w:rPr>
+              <w:t>миджа магазина и продаж товаров</w:t>
+            </w:r>
+          </w:p>
+          <w:p>
+            <w:pPr>
+              <w:pStyle w:val="a5"/>
+              <w:rPr>
+                <w:rFonts w:ascii="Times New Roman" w:hAnsi="Times New Roman" w:cs="Times New Roman"/>
+                <w:sz w:val="28"/>
+                <w:szCs w:val="28"/>
+              </w:rPr>
+            </w:pPr>
+            <w:r>
+              <w:rPr>
+                <w:rFonts w:ascii="Times New Roman" w:hAnsi="Times New Roman" w:cs="Times New Roman"/>
+                <w:sz w:val="28"/>
+                <w:szCs w:val="28"/>
+              </w:rPr>
+              <w:t>Указать на каких</w:t>
             </w:r>
           </w:p>
           <w:p>
@@ -730,7 +779,23 @@
                 <w:sz w:val="28"/>
                 <w:szCs w:val="28"/>
               </w:rPr>
-              <w:t>Уменьшить кол-во посредников для понижения стоимости товаров в магазине.</w:t>
+              <w:t xml:space="preserve">Снижение </w:t>
+            </w:r>
+            <w:r>
+              <w:rPr>
+                <w:rFonts w:ascii="Times New Roman" w:hAnsi="Times New Roman" w:cs="Times New Roman"/>
+                <w:sz w:val="28"/>
+                <w:szCs w:val="28"/>
+              </w:rPr>
+              <w:t>стоимости товаров в магазине</w:t>
+            </w:r>
+            <w:r>
+              <w:rPr>
+                <w:rFonts w:ascii="Times New Roman" w:hAnsi="Times New Roman" w:cs="Times New Roman"/>
+                <w:sz w:val="28"/>
+                <w:szCs w:val="28"/>
+              </w:rPr>
+              <w:t xml:space="preserve"> путем обхода посредников, налаживания связи с разработчиком</w:t>
             </w:r>
           </w:p>
           <w:p>
@@ -848,7 +913,7 @@
                 <w:sz w:val="28"/>
                 <w:szCs w:val="28"/>
               </w:rPr>
-              <w:t>Снижение стоимости продуктов</w:t>
+              <w:t>Изменение курса валют</w:t>
             </w:r>
           </w:p>
           <w:p>
@@ -870,7 +935,15 @@
                 <w:sz w:val="28"/>
                 <w:szCs w:val="28"/>
               </w:rPr>
-              <w:t>Изменение курса валют</w:t>
+              <w:t>Перегрузка серверов, в связи с п</w:t>
+            </w:r>
+            <w:r>
+              <w:rPr>
+                <w:rFonts w:ascii="Times New Roman" w:hAnsi="Times New Roman" w:cs="Times New Roman"/>
+                <w:sz w:val="28"/>
+                <w:szCs w:val="28"/>
+              </w:rPr>
+              <w:t>овышение запросов клиентов</w:t>
             </w:r>
           </w:p>
           <w:p>
@@ -892,29 +965,7 @@
                 <w:sz w:val="28"/>
                 <w:szCs w:val="28"/>
               </w:rPr>
-              <w:t>Потеря узнаваемости среди будущих клиентов</w:t>
-            </w:r>
-          </w:p>
-          <w:p>
-            <w:pPr>
-              <w:pStyle w:val="a5"/>
-              <w:numPr>
-                <w:ilvl w:val="0"/>
-                <w:numId w:val="8"/>
-              </w:numPr>
-              <w:rPr>
-                <w:rFonts w:ascii="Times New Roman" w:hAnsi="Times New Roman" w:cs="Times New Roman"/>
-                <w:sz w:val="28"/>
-                <w:szCs w:val="28"/>
-              </w:rPr>
-            </w:pPr>
-            <w:r>
-              <w:rPr>
-                <w:rFonts w:ascii="Times New Roman" w:hAnsi="Times New Roman" w:cs="Times New Roman"/>
-                <w:sz w:val="28"/>
-                <w:szCs w:val="28"/>
-              </w:rPr>
-              <w:t>Повышение запросов клиентов</w:t>
+              <w:t>Введение новых налогов на интернет-торговлю со стороны государства</w:t>
             </w:r>
           </w:p>
           <w:p>
@@ -1087,6 +1138,26 @@
       </w:r>
       <w:bookmarkStart w:id="0" w:name="_GoBack"/>
       <w:bookmarkEnd w:id="0"/>
+    </w:p>
+    <w:p>
+      <w:pPr>
+        <w:tabs>
+          <w:tab w:val="left" w:pos="2130"/>
+        </w:tabs>
+        <w:rPr>
+          <w:rFonts w:ascii="Times New Roman" w:hAnsi="Times New Roman" w:cs="Times New Roman"/>
+          <w:sz w:val="28"/>
+          <w:szCs w:val="28"/>
+        </w:rPr>
+      </w:pPr>
+      <w:r>
+        <w:rPr>
+          <w:rFonts w:ascii="Times New Roman" w:hAnsi="Times New Roman" w:cs="Times New Roman"/>
+          <w:sz w:val="28"/>
+          <w:szCs w:val="28"/>
+        </w:rPr>
+        <w:tab/>
+      </w:r>
     </w:p>
     <w:sectPr>
       <w:pgSz w:w="11906" w:h="16838"/>
@@ -1099,8 +1170,8 @@
 </file>
 
 <file path=word/endnotes.xml><?xml version="1.0" encoding="utf-8"?>
-<w:endnotes xmlns:wpc="http://schemas.microsoft.com/office/word/2010/wordprocessingCanvas" xmlns:cx="http://schemas.microsoft.com/office/drawing/2014/chartex" xmlns:cx1="http://schemas.microsoft.com/office/drawing/2015/9/8/chartex" xmlns:mc="http://schemas.openxmlformats.org/markup-compatibility/2006" xmlns:o="urn:schemas-microsoft-com:office:office" xmlns:r="http://schemas.openxmlformats.org/officeDocument/2006/relationships" xmlns:m="http://schemas.openxmlformats.org/officeDocument/2006/math" xmlns:v="urn:schemas-microsoft-com:vml" xmlns:wp14="http://schemas.microsoft.com/office/word/2010/wordprocessingDrawing" xmlns:wp="http://schemas.openxmlformats.org/drawingml/2006/wordprocessingDrawing" xmlns:w10="urn:schemas-microsoft-com:office:word" xmlns:w="http://schemas.openxmlformats.org/wordprocessingml/2006/main" xmlns:w14="http://schemas.microsoft.com/office/word/2010/wordml" xmlns:w15="http://schemas.microsoft.com/office/word/2012/wordml" xmlns:w16se="http://schemas.microsoft.com/office/word/2015/wordml/symex" xmlns:wpg="http://schemas.microsoft.com/office/word/2010/wordprocessingGroup" xmlns:wpi="http://schemas.microsoft.com/office/word/2010/wordprocessingInk" xmlns:wne="http://schemas.microsoft.com/office/word/2006/wordml" xmlns:wps="http://schemas.microsoft.com/office/word/2010/wordprocessingShape" mc:Ignorable="w14 w15 w16se wp14">
-  <w:endnote w:type="separator" w:id="-1">
+<w:endnotes xmlns:ve="http://schemas.openxmlformats.org/markup-compatibility/2006" xmlns:o="urn:schemas-microsoft-com:office:office" xmlns:r="http://schemas.openxmlformats.org/officeDocument/2006/relationships" xmlns:m="http://schemas.openxmlformats.org/officeDocument/2006/math" xmlns:v="urn:schemas-microsoft-com:vml" xmlns:wp="http://schemas.openxmlformats.org/drawingml/2006/wordprocessingDrawing" xmlns:w10="urn:schemas-microsoft-com:office:word" xmlns:w="http://schemas.openxmlformats.org/wordprocessingml/2006/main" xmlns:wne="http://schemas.microsoft.com/office/word/2006/wordml">
+  <w:endnote w:type="separator" w:id="0">
     <w:p>
       <w:pPr>
         <w:spacing w:after="0" w:line="240" w:lineRule="auto"/>
@@ -1110,7 +1181,7 @@
       </w:r>
     </w:p>
   </w:endnote>
-  <w:endnote w:type="continuationSeparator" w:id="0">
+  <w:endnote w:type="continuationSeparator" w:id="1">
     <w:p>
       <w:pPr>
         <w:spacing w:after="0" w:line="240" w:lineRule="auto"/>
@@ -1124,8 +1195,8 @@
 </file>
 
 <file path=word/footnotes.xml><?xml version="1.0" encoding="utf-8"?>
-<w:footnotes xmlns:wpc="http://schemas.microsoft.com/office/word/2010/wordprocessingCanvas" xmlns:cx="http://schemas.microsoft.com/office/drawing/2014/chartex" xmlns:cx1="http://schemas.microsoft.com/office/drawing/2015/9/8/chartex" xmlns:mc="http://schemas.openxmlformats.org/markup-compatibility/2006" xmlns:o="urn:schemas-microsoft-com:office:office" xmlns:r="http://schemas.openxmlformats.org/officeDocument/2006/relationships" xmlns:m="http://schemas.openxmlformats.org/officeDocument/2006/math" xmlns:v="urn:schemas-microsoft-com:vml" xmlns:wp14="http://schemas.microsoft.com/office/word/2010/wordprocessingDrawing" xmlns:wp="http://schemas.openxmlformats.org/drawingml/2006/wordprocessingDrawing" xmlns:w10="urn:schemas-microsoft-com:office:word" xmlns:w="http://schemas.openxmlformats.org/wordprocessingml/2006/main" xmlns:w14="http://schemas.microsoft.com/office/word/2010/wordml" xmlns:w15="http://schemas.microsoft.com/office/word/2012/wordml" xmlns:w16se="http://schemas.microsoft.com/office/word/2015/wordml/symex" xmlns:wpg="http://schemas.microsoft.com/office/word/2010/wordprocessingGroup" xmlns:wpi="http://schemas.microsoft.com/office/word/2010/wordprocessingInk" xmlns:wne="http://schemas.microsoft.com/office/word/2006/wordml" xmlns:wps="http://schemas.microsoft.com/office/word/2010/wordprocessingShape" mc:Ignorable="w14 w15 w16se wp14">
-  <w:footnote w:type="separator" w:id="-1">
+<w:footnotes xmlns:ve="http://schemas.openxmlformats.org/markup-compatibility/2006" xmlns:o="urn:schemas-microsoft-com:office:office" xmlns:r="http://schemas.openxmlformats.org/officeDocument/2006/relationships" xmlns:m="http://schemas.openxmlformats.org/officeDocument/2006/math" xmlns:v="urn:schemas-microsoft-com:vml" xmlns:wp="http://schemas.openxmlformats.org/drawingml/2006/wordprocessingDrawing" xmlns:w10="urn:schemas-microsoft-com:office:word" xmlns:w="http://schemas.openxmlformats.org/wordprocessingml/2006/main" xmlns:wne="http://schemas.microsoft.com/office/word/2006/wordml">
+  <w:footnote w:type="separator" w:id="0">
     <w:p>
       <w:pPr>
         <w:spacing w:after="0" w:line="240" w:lineRule="auto"/>
@@ -1135,7 +1206,7 @@
       </w:r>
     </w:p>
   </w:footnote>
-  <w:footnote w:type="continuationSeparator" w:id="0">
+  <w:footnote w:type="continuationSeparator" w:id="1">
     <w:p>
       <w:pPr>
         <w:spacing w:after="0" w:line="240" w:lineRule="auto"/>
@@ -1149,8 +1220,8 @@
 </file>
 
 <file path=word/numbering.xml><?xml version="1.0" encoding="utf-8"?>
-<w:numbering xmlns:wpc="http://schemas.microsoft.com/office/word/2010/wordprocessingCanvas" xmlns:cx="http://schemas.microsoft.com/office/drawing/2014/chartex" xmlns:cx1="http://schemas.microsoft.com/office/drawing/2015/9/8/chartex" xmlns:mc="http://schemas.openxmlformats.org/markup-compatibility/2006" xmlns:o="urn:schemas-microsoft-com:office:office" xmlns:r="http://schemas.openxmlformats.org/officeDocument/2006/relationships" xmlns:m="http://schemas.openxmlformats.org/officeDocument/2006/math" xmlns:v="urn:schemas-microsoft-com:vml" xmlns:wp14="http://schemas.microsoft.com/office/word/2010/wordprocessingDrawing" xmlns:wp="http://schemas.openxmlformats.org/drawingml/2006/wordprocessingDrawing" xmlns:w10="urn:schemas-microsoft-com:office:word" xmlns:w="http://schemas.openxmlformats.org/wordprocessingml/2006/main" xmlns:w14="http://schemas.microsoft.com/office/word/2010/wordml" xmlns:w15="http://schemas.microsoft.com/office/word/2012/wordml" xmlns:w16se="http://schemas.microsoft.com/office/word/2015/wordml/symex" xmlns:wpg="http://schemas.microsoft.com/office/word/2010/wordprocessingGroup" xmlns:wpi="http://schemas.microsoft.com/office/word/2010/wordprocessingInk" xmlns:wne="http://schemas.microsoft.com/office/word/2006/wordml" xmlns:wps="http://schemas.microsoft.com/office/word/2010/wordprocessingShape" mc:Ignorable="w14 w15 w16se wp14">
-  <w:abstractNum w:abstractNumId="0" w15:restartNumberingAfterBreak="0">
+<w:numbering xmlns:ve="http://schemas.openxmlformats.org/markup-compatibility/2006" xmlns:o="urn:schemas-microsoft-com:office:office" xmlns:r="http://schemas.openxmlformats.org/officeDocument/2006/relationships" xmlns:m="http://schemas.openxmlformats.org/officeDocument/2006/math" xmlns:v="urn:schemas-microsoft-com:vml" xmlns:wp="http://schemas.openxmlformats.org/drawingml/2006/wordprocessingDrawing" xmlns:w10="urn:schemas-microsoft-com:office:word" xmlns:w="http://schemas.openxmlformats.org/wordprocessingml/2006/main" xmlns:wne="http://schemas.microsoft.com/office/word/2006/wordml">
+  <w:abstractNum w:abstractNumId="0">
     <w:nsid w:val="02DF4739"/>
     <w:multiLevelType w:val="hybridMultilevel"/>
     <w:tmpl w:val="53CC359A"/>
@@ -1236,7 +1307,7 @@
       </w:pPr>
     </w:lvl>
   </w:abstractNum>
-  <w:abstractNum w:abstractNumId="1" w15:restartNumberingAfterBreak="0">
+  <w:abstractNum w:abstractNumId="1">
     <w:nsid w:val="20843171"/>
     <w:multiLevelType w:val="hybridMultilevel"/>
     <w:tmpl w:val="F3A6AD70"/>
@@ -1322,7 +1393,7 @@
       </w:pPr>
     </w:lvl>
   </w:abstractNum>
-  <w:abstractNum w:abstractNumId="2" w15:restartNumberingAfterBreak="0">
+  <w:abstractNum w:abstractNumId="2">
     <w:nsid w:val="27F64DDD"/>
     <w:multiLevelType w:val="hybridMultilevel"/>
     <w:tmpl w:val="DFB6D9BA"/>
@@ -1408,7 +1479,7 @@
       </w:pPr>
     </w:lvl>
   </w:abstractNum>
-  <w:abstractNum w:abstractNumId="3" w15:restartNumberingAfterBreak="0">
+  <w:abstractNum w:abstractNumId="3">
     <w:nsid w:val="3E8120FE"/>
     <w:multiLevelType w:val="multilevel"/>
     <w:tmpl w:val="B962620E"/>
@@ -1557,7 +1628,7 @@
       </w:rPr>
     </w:lvl>
   </w:abstractNum>
-  <w:abstractNum w:abstractNumId="4" w15:restartNumberingAfterBreak="0">
+  <w:abstractNum w:abstractNumId="4">
     <w:nsid w:val="4CEE1D48"/>
     <w:multiLevelType w:val="hybridMultilevel"/>
     <w:tmpl w:val="1C902D4C"/>
@@ -1643,7 +1714,7 @@
       </w:pPr>
     </w:lvl>
   </w:abstractNum>
-  <w:abstractNum w:abstractNumId="5" w15:restartNumberingAfterBreak="0">
+  <w:abstractNum w:abstractNumId="5">
     <w:nsid w:val="549A52C9"/>
     <w:multiLevelType w:val="hybridMultilevel"/>
     <w:tmpl w:val="69DEE3FC"/>
@@ -1729,7 +1800,7 @@
       </w:pPr>
     </w:lvl>
   </w:abstractNum>
-  <w:abstractNum w:abstractNumId="6" w15:restartNumberingAfterBreak="0">
+  <w:abstractNum w:abstractNumId="6">
     <w:nsid w:val="569A2D27"/>
     <w:multiLevelType w:val="hybridMultilevel"/>
     <w:tmpl w:val="3634B44C"/>
@@ -1818,7 +1889,7 @@
       </w:pPr>
     </w:lvl>
   </w:abstractNum>
-  <w:abstractNum w:abstractNumId="7" w15:restartNumberingAfterBreak="0">
+  <w:abstractNum w:abstractNumId="7">
     <w:nsid w:val="6C8162EC"/>
     <w:multiLevelType w:val="hybridMultilevel"/>
     <w:tmpl w:val="9D681DDC"/>
@@ -1904,7 +1975,7 @@
       </w:pPr>
     </w:lvl>
   </w:abstractNum>
-  <w:abstractNum w:abstractNumId="8" w15:restartNumberingAfterBreak="0">
+  <w:abstractNum w:abstractNumId="8">
     <w:nsid w:val="71F22F38"/>
     <w:multiLevelType w:val="hybridMultilevel"/>
     <w:tmpl w:val="75500582"/>
@@ -2024,7 +2095,7 @@
 </file>
 
 <file path=word/styles.xml><?xml version="1.0" encoding="utf-8"?>
-<w:styles xmlns:mc="http://schemas.openxmlformats.org/markup-compatibility/2006" xmlns:r="http://schemas.openxmlformats.org/officeDocument/2006/relationships" xmlns:w="http://schemas.openxmlformats.org/wordprocessingml/2006/main" xmlns:w14="http://schemas.microsoft.com/office/word/2010/wordml" xmlns:w15="http://schemas.microsoft.com/office/word/2012/wordml" xmlns:w16se="http://schemas.microsoft.com/office/word/2015/wordml/symex" mc:Ignorable="w14 w15 w16se">
+<w:styles xmlns:r="http://schemas.openxmlformats.org/officeDocument/2006/relationships" xmlns:w="http://schemas.openxmlformats.org/wordprocessingml/2006/main">
   <w:docDefaults>
     <w:rPrDefault>
       <w:rPr>
@@ -2040,378 +2111,144 @@
       </w:pPr>
     </w:pPrDefault>
   </w:docDefaults>
-  <w:latentStyles w:defLockedState="0" w:defUIPriority="99" w:defSemiHidden="0" w:defUnhideWhenUsed="0" w:defQFormat="0" w:count="371">
-    <w:lsdException w:name="Normal" w:uiPriority="0" w:qFormat="1"/>
-    <w:lsdException w:name="heading 1" w:uiPriority="9" w:qFormat="1"/>
-    <w:lsdException w:name="heading 2" w:semiHidden="1" w:uiPriority="9" w:unhideWhenUsed="1" w:qFormat="1"/>
-    <w:lsdException w:name="heading 3" w:semiHidden="1" w:uiPriority="9" w:unhideWhenUsed="1" w:qFormat="1"/>
-    <w:lsdException w:name="heading 4" w:semiHidden="1" w:uiPriority="9" w:unhideWhenUsed="1" w:qFormat="1"/>
-    <w:lsdException w:name="heading 5" w:semiHidden="1" w:uiPriority="9" w:unhideWhenUsed="1" w:qFormat="1"/>
-    <w:lsdException w:name="heading 6" w:semiHidden="1" w:uiPriority="9" w:unhideWhenUsed="1" w:qFormat="1"/>
-    <w:lsdException w:name="heading 7" w:semiHidden="1" w:uiPriority="9" w:unhideWhenUsed="1" w:qFormat="1"/>
-    <w:lsdException w:name="heading 8" w:semiHidden="1" w:uiPriority="9" w:unhideWhenUsed="1" w:qFormat="1"/>
-    <w:lsdException w:name="heading 9" w:semiHidden="1" w:uiPriority="9" w:unhideWhenUsed="1" w:qFormat="1"/>
-    <w:lsdException w:name="index 1" w:semiHidden="1" w:unhideWhenUsed="1"/>
-    <w:lsdException w:name="index 2" w:semiHidden="1" w:unhideWhenUsed="1"/>
-    <w:lsdException w:name="index 3" w:semiHidden="1" w:unhideWhenUsed="1"/>
-    <w:lsdException w:name="index 4" w:semiHidden="1" w:unhideWhenUsed="1"/>
-    <w:lsdException w:name="index 5" w:semiHidden="1" w:unhideWhenUsed="1"/>
-    <w:lsdException w:name="index 6" w:semiHidden="1" w:unhideWhenUsed="1"/>
-    <w:lsdException w:name="index 7" w:semiHidden="1" w:unhideWhenUsed="1"/>
-    <w:lsdException w:name="index 8" w:semiHidden="1" w:unhideWhenUsed="1"/>
-    <w:lsdException w:name="index 9" w:semiHidden="1" w:unhideWhenUsed="1"/>
-    <w:lsdException w:name="toc 1" w:semiHidden="1" w:uiPriority="39" w:unhideWhenUsed="1"/>
-    <w:lsdException w:name="toc 2" w:semiHidden="1" w:uiPriority="39" w:unhideWhenUsed="1"/>
-    <w:lsdException w:name="toc 3" w:semiHidden="1" w:uiPriority="39" w:unhideWhenUsed="1"/>
-    <w:lsdException w:name="toc 4" w:semiHidden="1" w:uiPriority="39" w:unhideWhenUsed="1"/>
-    <w:lsdException w:name="toc 5" w:semiHidden="1" w:uiPriority="39" w:unhideWhenUsed="1"/>
-    <w:lsdException w:name="toc 6" w:semiHidden="1" w:uiPriority="39" w:unhideWhenUsed="1"/>
-    <w:lsdException w:name="toc 7" w:semiHidden="1" w:uiPriority="39" w:unhideWhenUsed="1"/>
-    <w:lsdException w:name="toc 8" w:semiHidden="1" w:uiPriority="39" w:unhideWhenUsed="1"/>
-    <w:lsdException w:name="toc 9" w:semiHidden="1" w:uiPriority="39" w:unhideWhenUsed="1"/>
-    <w:lsdException w:name="Normal Indent" w:semiHidden="1" w:unhideWhenUsed="1"/>
-    <w:lsdException w:name="footnote text" w:semiHidden="1" w:unhideWhenUsed="1"/>
-    <w:lsdException w:name="annotation text" w:semiHidden="1" w:unhideWhenUsed="1"/>
-    <w:lsdException w:name="header" w:semiHidden="1" w:unhideWhenUsed="1"/>
-    <w:lsdException w:name="footer" w:semiHidden="1" w:unhideWhenUsed="1"/>
-    <w:lsdException w:name="index heading" w:semiHidden="1" w:unhideWhenUsed="1"/>
-    <w:lsdException w:name="caption" w:semiHidden="1" w:uiPriority="35" w:unhideWhenUsed="1" w:qFormat="1"/>
-    <w:lsdException w:name="table of figures" w:semiHidden="1" w:unhideWhenUsed="1"/>
-    <w:lsdException w:name="envelope address" w:semiHidden="1" w:unhideWhenUsed="1"/>
-    <w:lsdException w:name="envelope return" w:semiHidden="1" w:unhideWhenUsed="1"/>
-    <w:lsdException w:name="footnote reference" w:semiHidden="1" w:unhideWhenUsed="1"/>
-    <w:lsdException w:name="annotation reference" w:semiHidden="1" w:unhideWhenUsed="1"/>
-    <w:lsdException w:name="line number" w:semiHidden="1" w:unhideWhenUsed="1"/>
-    <w:lsdException w:name="page number" w:semiHidden="1" w:unhideWhenUsed="1"/>
-    <w:lsdException w:name="endnote reference" w:semiHidden="1" w:unhideWhenUsed="1"/>
-    <w:lsdException w:name="endnote text" w:semiHidden="1" w:unhideWhenUsed="1"/>
-    <w:lsdException w:name="table of authorities" w:semiHidden="1" w:unhideWhenUsed="1"/>
-    <w:lsdException w:name="macro" w:semiHidden="1" w:unhideWhenUsed="1"/>
-    <w:lsdException w:name="toa heading" w:semiHidden="1" w:unhideWhenUsed="1"/>
-    <w:lsdException w:name="List" w:semiHidden="1" w:unhideWhenUsed="1"/>
-    <w:lsdException w:name="List Bullet" w:semiHidden="1" w:unhideWhenUsed="1"/>
-    <w:lsdException w:name="List Number" w:semiHidden="1" w:unhideWhenUsed="1"/>
-    <w:lsdException w:name="List 2" w:semiHidden="1" w:unhideWhenUsed="1"/>
-    <w:lsdException w:name="List 3" w:semiHidden="1" w:unhideWhenUsed="1"/>
-    <w:lsdException w:name="List 4" w:semiHidden="1" w:unhideWhenUsed="1"/>
-    <w:lsdException w:name="List 5" w:semiHidden="1" w:unhideWhenUsed="1"/>
-    <w:lsdException w:name="List Bullet 2" w:semiHidden="1" w:unhideWhenUsed="1"/>
-    <w:lsdException w:name="List Bullet 3" w:semiHidden="1" w:unhideWhenUsed="1"/>
-    <w:lsdException w:name="List Bullet 4" w:semiHidden="1" w:unhideWhenUsed="1"/>
-    <w:lsdException w:name="List Bullet 5" w:semiHidden="1" w:unhideWhenUsed="1"/>
-    <w:lsdException w:name="List Number 2" w:semiHidden="1" w:unhideWhenUsed="1"/>
-    <w:lsdException w:name="List Number 3" w:semiHidden="1" w:unhideWhenUsed="1"/>
-    <w:lsdException w:name="List Number 4" w:semiHidden="1" w:unhideWhenUsed="1"/>
-    <w:lsdException w:name="List Number 5" w:semiHidden="1" w:unhideWhenUsed="1"/>
-    <w:lsdException w:name="Title" w:uiPriority="10" w:qFormat="1"/>
-    <w:lsdException w:name="Closing" w:semiHidden="1" w:unhideWhenUsed="1"/>
-    <w:lsdException w:name="Signature" w:semiHidden="1" w:unhideWhenUsed="1"/>
-    <w:lsdException w:name="Default Paragraph Font" w:semiHidden="1" w:uiPriority="1" w:unhideWhenUsed="1"/>
-    <w:lsdException w:name="Body Text" w:semiHidden="1" w:unhideWhenUsed="1"/>
-    <w:lsdException w:name="Body Text Indent" w:semiHidden="1" w:unhideWhenUsed="1"/>
-    <w:lsdException w:name="List Continue" w:semiHidden="1" w:unhideWhenUsed="1"/>
-    <w:lsdException w:name="List Continue 2" w:semiHidden="1" w:unhideWhenUsed="1"/>
-    <w:lsdException w:name="List Continue 3" w:semiHidden="1" w:unhideWhenUsed="1"/>
-    <w:lsdException w:name="List Continue 4" w:semiHidden="1" w:unhideWhenUsed="1"/>
-    <w:lsdException w:name="List Continue 5" w:semiHidden="1" w:unhideWhenUsed="1"/>
-    <w:lsdException w:name="Message Header" w:semiHidden="1" w:unhideWhenUsed="1"/>
-    <w:lsdException w:name="Subtitle" w:uiPriority="11" w:qFormat="1"/>
-    <w:lsdException w:name="Salutation" w:semiHidden="1" w:unhideWhenUsed="1"/>
-    <w:lsdException w:name="Date" w:semiHidden="1" w:unhideWhenUsed="1"/>
-    <w:lsdException w:name="Body Text First Indent" w:semiHidden="1" w:unhideWhenUsed="1"/>
-    <w:lsdException w:name="Body Text First Indent 2" w:semiHidden="1" w:unhideWhenUsed="1"/>
-    <w:lsdException w:name="Note Heading" w:semiHidden="1" w:unhideWhenUsed="1"/>
-    <w:lsdException w:name="Body Text 2" w:semiHidden="1" w:unhideWhenUsed="1"/>
-    <w:lsdException w:name="Body Text 3" w:semiHidden="1" w:unhideWhenUsed="1"/>
-    <w:lsdException w:name="Body Text Indent 2" w:semiHidden="1" w:unhideWhenUsed="1"/>
-    <w:lsdException w:name="Body Text Indent 3" w:semiHidden="1" w:unhideWhenUsed="1"/>
-    <w:lsdException w:name="Block Text" w:semiHidden="1" w:unhideWhenUsed="1"/>
-    <w:lsdException w:name="Hyperlink" w:semiHidden="1" w:unhideWhenUsed="1"/>
-    <w:lsdException w:name="FollowedHyperlink" w:semiHidden="1" w:unhideWhenUsed="1"/>
-    <w:lsdException w:name="Strong" w:uiPriority="22" w:qFormat="1"/>
-    <w:lsdException w:name="Emphasis" w:uiPriority="20" w:qFormat="1"/>
-    <w:lsdException w:name="Document Map" w:semiHidden="1" w:unhideWhenUsed="1"/>
-    <w:lsdException w:name="Plain Text" w:semiHidden="1" w:unhideWhenUsed="1"/>
-    <w:lsdException w:name="E-mail Signature" w:semiHidden="1" w:unhideWhenUsed="1"/>
-    <w:lsdException w:name="HTML Top of Form" w:semiHidden="1" w:unhideWhenUsed="1"/>
-    <w:lsdException w:name="HTML Bottom of Form" w:semiHidden="1" w:unhideWhenUsed="1"/>
-    <w:lsdException w:name="Normal (Web)" w:semiHidden="1" w:unhideWhenUsed="1"/>
-    <w:lsdException w:name="HTML Acronym" w:semiHidden="1" w:unhideWhenUsed="1"/>
-    <w:lsdException w:name="HTML Address" w:semiHidden="1" w:unhideWhenUsed="1"/>
-    <w:lsdException w:name="HTML Cite" w:semiHidden="1" w:unhideWhenUsed="1"/>
-    <w:lsdException w:name="HTML Code" w:semiHidden="1" w:unhideWhenUsed="1"/>
-    <w:lsdException w:name="HTML Definition" w:semiHidden="1" w:unhideWhenUsed="1"/>
-    <w:lsdException w:name="HTML Keyboard" w:semiHidden="1" w:unhideWhenUsed="1"/>
-    <w:lsdException w:name="HTML Preformatted" w:semiHidden="1" w:unhideWhenUsed="1"/>
-    <w:lsdException w:name="HTML Sample" w:semiHidden="1" w:unhideWhenUsed="1"/>
-    <w:lsdException w:name="HTML Typewriter" w:semiHidden="1" w:unhideWhenUsed="1"/>
-    <w:lsdException w:name="HTML Variable" w:semiHidden="1" w:unhideWhenUsed="1"/>
-    <w:lsdException w:name="Normal Table" w:semiHidden="1" w:unhideWhenUsed="1"/>
-    <w:lsdException w:name="annotation subject" w:semiHidden="1" w:unhideWhenUsed="1"/>
-    <w:lsdException w:name="No List" w:semiHidden="1" w:unhideWhenUsed="1"/>
-    <w:lsdException w:name="Outline List 1" w:semiHidden="1" w:unhideWhenUsed="1"/>
-    <w:lsdException w:name="Outline List 2" w:semiHidden="1" w:unhideWhenUsed="1"/>
-    <w:lsdException w:name="Outline List 3" w:semiHidden="1" w:unhideWhenUsed="1"/>
-    <w:lsdException w:name="Table Simple 1" w:semiHidden="1" w:unhideWhenUsed="1"/>
-    <w:lsdException w:name="Table Simple 2" w:semiHidden="1" w:unhideWhenUsed="1"/>
-    <w:lsdException w:name="Table Simple 3" w:semiHidden="1" w:unhideWhenUsed="1"/>
-    <w:lsdException w:name="Table Classic 1" w:semiHidden="1" w:unhideWhenUsed="1"/>
-    <w:lsdException w:name="Table Classic 2" w:semiHidden="1" w:unhideWhenUsed="1"/>
-    <w:lsdException w:name="Table Classic 3" w:semiHidden="1" w:unhideWhenUsed="1"/>
-    <w:lsdException w:name="Table Classic 4" w:semiHidden="1" w:unhideWhenUsed="1"/>
-    <w:lsdException w:name="Table Colorful 1" w:semiHidden="1" w:unhideWhenUsed="1"/>
-    <w:lsdException w:name="Table Colorful 2" w:semiHidden="1" w:unhideWhenUsed="1"/>
-    <w:lsdException w:name="Table Colorful 3" w:semiHidden="1" w:unhideWhenUsed="1"/>
-    <w:lsdException w:name="Table Columns 1" w:semiHidden="1" w:unhideWhenUsed="1"/>
-    <w:lsdException w:name="Table Columns 2" w:semiHidden="1" w:unhideWhenUsed="1"/>
-    <w:lsdException w:name="Table Columns 3" w:semiHidden="1" w:unhideWhenUsed="1"/>
-    <w:lsdException w:name="Table Columns 4" w:semiHidden="1" w:unhideWhenUsed="1"/>
-    <w:lsdException w:name="Table Columns 5" w:semiHidden="1" w:unhideWhenUsed="1"/>
-    <w:lsdException w:name="Table Grid 1" w:semiHidden="1" w:unhideWhenUsed="1"/>
-    <w:lsdException w:name="Table Grid 2" w:semiHidden="1" w:unhideWhenUsed="1"/>
-    <w:lsdException w:name="Table Grid 3" w:semiHidden="1" w:unhideWhenUsed="1"/>
-    <w:lsdException w:name="Table Grid 4" w:semiHidden="1" w:unhideWhenUsed="1"/>
-    <w:lsdException w:name="Table Grid 5" w:semiHidden="1" w:unhideWhenUsed="1"/>
-    <w:lsdException w:name="Table Grid 6" w:semiHidden="1" w:unhideWhenUsed="1"/>
-    <w:lsdException w:name="Table Grid 7" w:semiHidden="1" w:unhideWhenUsed="1"/>
-    <w:lsdException w:name="Table Grid 8" w:semiHidden="1" w:unhideWhenUsed="1"/>
-    <w:lsdException w:name="Table List 1" w:semiHidden="1" w:unhideWhenUsed="1"/>
-    <w:lsdException w:name="Table List 2" w:semiHidden="1" w:unhideWhenUsed="1"/>
-    <w:lsdException w:name="Table List 3" w:semiHidden="1" w:unhideWhenUsed="1"/>
-    <w:lsdException w:name="Table List 4" w:semiHidden="1" w:unhideWhenUsed="1"/>
-    <w:lsdException w:name="Table List 5" w:semiHidden="1" w:unhideWhenUsed="1"/>
-    <w:lsdException w:name="Table List 6" w:semiHidden="1" w:unhideWhenUsed="1"/>
-    <w:lsdException w:name="Table List 7" w:semiHidden="1" w:unhideWhenUsed="1"/>
-    <w:lsdException w:name="Table List 8" w:semiHidden="1" w:unhideWhenUsed="1"/>
-    <w:lsdException w:name="Table 3D effects 1" w:semiHidden="1" w:unhideWhenUsed="1"/>
-    <w:lsdException w:name="Table 3D effects 2" w:semiHidden="1" w:unhideWhenUsed="1"/>
-    <w:lsdException w:name="Table 3D effects 3" w:semiHidden="1" w:unhideWhenUsed="1"/>
-    <w:lsdException w:name="Table Contemporary" w:semiHidden="1" w:unhideWhenUsed="1"/>
-    <w:lsdException w:name="Table Elegant" w:semiHidden="1" w:unhideWhenUsed="1"/>
-    <w:lsdException w:name="Table Professional" w:semiHidden="1" w:unhideWhenUsed="1"/>
-    <w:lsdException w:name="Table Subtle 1" w:semiHidden="1" w:unhideWhenUsed="1"/>
-    <w:lsdException w:name="Table Subtle 2" w:semiHidden="1" w:unhideWhenUsed="1"/>
-    <w:lsdException w:name="Table Web 1" w:semiHidden="1" w:unhideWhenUsed="1"/>
-    <w:lsdException w:name="Table Web 2" w:semiHidden="1" w:unhideWhenUsed="1"/>
-    <w:lsdException w:name="Table Web 3" w:semiHidden="1" w:unhideWhenUsed="1"/>
-    <w:lsdException w:name="Balloon Text" w:semiHidden="1" w:unhideWhenUsed="1"/>
-    <w:lsdException w:name="Table Grid" w:uiPriority="39"/>
-    <w:lsdException w:name="Table Theme" w:semiHidden="1" w:unhideWhenUsed="1"/>
-    <w:lsdException w:name="Placeholder Text" w:semiHidden="1"/>
-    <w:lsdException w:name="No Spacing" w:uiPriority="1" w:qFormat="1"/>
-    <w:lsdException w:name="Light Shading" w:uiPriority="60"/>
-    <w:lsdException w:name="Light List" w:uiPriority="61"/>
-    <w:lsdException w:name="Light Grid" w:uiPriority="62"/>
-    <w:lsdException w:name="Medium Shading 1" w:uiPriority="63"/>
-    <w:lsdException w:name="Medium Shading 2" w:uiPriority="64"/>
-    <w:lsdException w:name="Medium List 1" w:uiPriority="65"/>
-    <w:lsdException w:name="Medium List 2" w:uiPriority="66"/>
-    <w:lsdException w:name="Medium Grid 1" w:uiPriority="67"/>
-    <w:lsdException w:name="Medium Grid 2" w:uiPriority="68"/>
-    <w:lsdException w:name="Medium Grid 3" w:uiPriority="69"/>
-    <w:lsdException w:name="Dark List" w:uiPriority="70"/>
-    <w:lsdException w:name="Colorful Shading" w:uiPriority="71"/>
-    <w:lsdException w:name="Colorful List" w:uiPriority="72"/>
-    <w:lsdException w:name="Colorful Grid" w:uiPriority="73"/>
-    <w:lsdException w:name="Light Shading Accent 1" w:uiPriority="60"/>
-    <w:lsdException w:name="Light List Accent 1" w:uiPriority="61"/>
-    <w:lsdException w:name="Light Grid Accent 1" w:uiPriority="62"/>
-    <w:lsdException w:name="Medium Shading 1 Accent 1" w:uiPriority="63"/>
-    <w:lsdException w:name="Medium Shading 2 Accent 1" w:uiPriority="64"/>
-    <w:lsdException w:name="Medium List 1 Accent 1" w:uiPriority="65"/>
-    <w:lsdException w:name="Revision" w:semiHidden="1"/>
-    <w:lsdException w:name="List Paragraph" w:uiPriority="34" w:qFormat="1"/>
-    <w:lsdException w:name="Quote" w:uiPriority="29" w:qFormat="1"/>
-    <w:lsdException w:name="Intense Quote" w:uiPriority="30" w:qFormat="1"/>
-    <w:lsdException w:name="Medium List 2 Accent 1" w:uiPriority="66"/>
-    <w:lsdException w:name="Medium Grid 1 Accent 1" w:uiPriority="67"/>
-    <w:lsdException w:name="Medium Grid 2 Accent 1" w:uiPriority="68"/>
-    <w:lsdException w:name="Medium Grid 3 Accent 1" w:uiPriority="69"/>
-    <w:lsdException w:name="Dark List Accent 1" w:uiPriority="70"/>
-    <w:lsdException w:name="Colorful Shading Accent 1" w:uiPriority="71"/>
-    <w:lsdException w:name="Colorful List Accent 1" w:uiPriority="72"/>
-    <w:lsdException w:name="Colorful Grid Accent 1" w:uiPriority="73"/>
-    <w:lsdException w:name="Light Shading Accent 2" w:uiPriority="60"/>
-    <w:lsdException w:name="Light List Accent 2" w:uiPriority="61"/>
-    <w:lsdException w:name="Light Grid Accent 2" w:uiPriority="62"/>
-    <w:lsdException w:name="Medium Shading 1 Accent 2" w:uiPriority="63"/>
-    <w:lsdException w:name="Medium Shading 2 Accent 2" w:uiPriority="64"/>
-    <w:lsdException w:name="Medium List 1 Accent 2" w:uiPriority="65"/>
-    <w:lsdException w:name="Medium List 2 Accent 2" w:uiPriority="66"/>
-    <w:lsdException w:name="Medium Grid 1 Accent 2" w:uiPriority="67"/>
-    <w:lsdException w:name="Medium Grid 2 Accent 2" w:uiPriority="68"/>
-    <w:lsdException w:name="Medium Grid 3 Accent 2" w:uiPriority="69"/>
-    <w:lsdException w:name="Dark List Accent 2" w:uiPriority="70"/>
-    <w:lsdException w:name="Colorful Shading Accent 2" w:uiPriority="71"/>
-    <w:lsdException w:name="Colorful List Accent 2" w:uiPriority="72"/>
-    <w:lsdException w:name="Colorful Grid Accent 2" w:uiPriority="73"/>
-    <w:lsdException w:name="Light Shading Accent 3" w:uiPriority="60"/>
-    <w:lsdException w:name="Light List Accent 3" w:uiPriority="61"/>
-    <w:lsdException w:name="Light Grid Accent 3" w:uiPriority="62"/>
-    <w:lsdException w:name="Medium Shading 1 Accent 3" w:uiPriority="63"/>
-    <w:lsdException w:name="Medium Shading 2 Accent 3" w:uiPriority="64"/>
-    <w:lsdException w:name="Medium List 1 Accent 3" w:uiPriority="65"/>
-    <w:lsdException w:name="Medium List 2 Accent 3" w:uiPriority="66"/>
-    <w:lsdException w:name="Medium Grid 1 Accent 3" w:uiPriority="67"/>
-    <w:lsdException w:name="Medium Grid 2 Accent 3" w:uiPriority="68"/>
-    <w:lsdException w:name="Medium Grid 3 Accent 3" w:uiPriority="69"/>
-    <w:lsdException w:name="Dark List Accent 3" w:uiPriority="70"/>
-    <w:lsdException w:name="Colorful Shading Accent 3" w:uiPriority="71"/>
-    <w:lsdException w:name="Colorful List Accent 3" w:uiPriority="72"/>
-    <w:lsdException w:name="Colorful Grid Accent 3" w:uiPriority="73"/>
-    <w:lsdException w:name="Light Shading Accent 4" w:uiPriority="60"/>
-    <w:lsdException w:name="Light List Accent 4" w:uiPriority="61"/>
-    <w:lsdException w:name="Light Grid Accent 4" w:uiPriority="62"/>
-    <w:lsdException w:name="Medium Shading 1 Accent 4" w:uiPriority="63"/>
-    <w:lsdException w:name="Medium Shading 2 Accent 4" w:uiPriority="64"/>
-    <w:lsdException w:name="Medium List 1 Accent 4" w:uiPriority="65"/>
-    <w:lsdException w:name="Medium List 2 Accent 4" w:uiPriority="66"/>
-    <w:lsdException w:name="Medium Grid 1 Accent 4" w:uiPriority="67"/>
-    <w:lsdException w:name="Medium Grid 2 Accent 4" w:uiPriority="68"/>
-    <w:lsdException w:name="Medium Grid 3 Accent 4" w:uiPriority="69"/>
-    <w:lsdException w:name="Dark List Accent 4" w:uiPriority="70"/>
-    <w:lsdException w:name="Colorful Shading Accent 4" w:uiPriority="71"/>
-    <w:lsdException w:name="Colorful List Accent 4" w:uiPriority="72"/>
-    <w:lsdException w:name="Colorful Grid Accent 4" w:uiPriority="73"/>
-    <w:lsdException w:name="Light Shading Accent 5" w:uiPriority="60"/>
-    <w:lsdException w:name="Light List Accent 5" w:uiPriority="61"/>
-    <w:lsdException w:name="Light Grid Accent 5" w:uiPriority="62"/>
-    <w:lsdException w:name="Medium Shading 1 Accent 5" w:uiPriority="63"/>
-    <w:lsdException w:name="Medium Shading 2 Accent 5" w:uiPriority="64"/>
-    <w:lsdException w:name="Medium List 1 Accent 5" w:uiPriority="65"/>
-    <w:lsdException w:name="Medium List 2 Accent 5" w:uiPriority="66"/>
-    <w:lsdException w:name="Medium Grid 1 Accent 5" w:uiPriority="67"/>
-    <w:lsdException w:name="Medium Grid 2 Accent 5" w:uiPriority="68"/>
-    <w:lsdException w:name="Medium Grid 3 Accent 5" w:uiPriority="69"/>
-    <w:lsdException w:name="Dark List Accent 5" w:uiPriority="70"/>
-    <w:lsdException w:name="Colorful Shading Accent 5" w:uiPriority="71"/>
-    <w:lsdException w:name="Colorful List Accent 5" w:uiPriority="72"/>
-    <w:lsdException w:name="Colorful Grid Accent 5" w:uiPriority="73"/>
-    <w:lsdException w:name="Light Shading Accent 6" w:uiPriority="60"/>
-    <w:lsdException w:name="Light List Accent 6" w:uiPriority="61"/>
-    <w:lsdException w:name="Light Grid Accent 6" w:uiPriority="62"/>
-    <w:lsdException w:name="Medium Shading 1 Accent 6" w:uiPriority="63"/>
-    <w:lsdException w:name="Medium Shading 2 Accent 6" w:uiPriority="64"/>
-    <w:lsdException w:name="Medium List 1 Accent 6" w:uiPriority="65"/>
-    <w:lsdException w:name="Medium List 2 Accent 6" w:uiPriority="66"/>
-    <w:lsdException w:name="Medium Grid 1 Accent 6" w:uiPriority="67"/>
-    <w:lsdException w:name="Medium Grid 2 Accent 6" w:uiPriority="68"/>
-    <w:lsdException w:name="Medium Grid 3 Accent 6" w:uiPriority="69"/>
-    <w:lsdException w:name="Dark List Accent 6" w:uiPriority="70"/>
-    <w:lsdException w:name="Colorful Shading Accent 6" w:uiPriority="71"/>
-    <w:lsdException w:name="Colorful List Accent 6" w:uiPriority="72"/>
-    <w:lsdException w:name="Colorful Grid Accent 6" w:uiPriority="73"/>
-    <w:lsdException w:name="Subtle Emphasis" w:uiPriority="19" w:qFormat="1"/>
-    <w:lsdException w:name="Intense Emphasis" w:uiPriority="21" w:qFormat="1"/>
-    <w:lsdException w:name="Subtle Reference" w:uiPriority="31" w:qFormat="1"/>
-    <w:lsdException w:name="Intense Reference" w:uiPriority="32" w:qFormat="1"/>
-    <w:lsdException w:name="Book Title" w:uiPriority="33" w:qFormat="1"/>
-    <w:lsdException w:name="Bibliography" w:semiHidden="1" w:uiPriority="37" w:unhideWhenUsed="1"/>
-    <w:lsdException w:name="TOC Heading" w:semiHidden="1" w:uiPriority="39" w:unhideWhenUsed="1" w:qFormat="1"/>
-    <w:lsdException w:name="Plain Table 1" w:uiPriority="41"/>
-    <w:lsdException w:name="Plain Table 2" w:uiPriority="42"/>
-    <w:lsdException w:name="Plain Table 3" w:uiPriority="43"/>
-    <w:lsdException w:name="Plain Table 4" w:uiPriority="44"/>
-    <w:lsdException w:name="Plain Table 5" w:uiPriority="45"/>
-    <w:lsdException w:name="Grid Table Light" w:uiPriority="40"/>
-    <w:lsdException w:name="Grid Table 1 Light" w:uiPriority="46"/>
-    <w:lsdException w:name="Grid Table 2" w:uiPriority="47"/>
-    <w:lsdException w:name="Grid Table 3" w:uiPriority="48"/>
-    <w:lsdException w:name="Grid Table 4" w:uiPriority="49"/>
-    <w:lsdException w:name="Grid Table 5 Dark" w:uiPriority="50"/>
-    <w:lsdException w:name="Grid Table 6 Colorful" w:uiPriority="51"/>
-    <w:lsdException w:name="Grid Table 7 Colorful" w:uiPriority="52"/>
-    <w:lsdException w:name="Grid Table 1 Light Accent 1" w:uiPriority="46"/>
-    <w:lsdException w:name="Grid Table 2 Accent 1" w:uiPriority="47"/>
-    <w:lsdException w:name="Grid Table 3 Accent 1" w:uiPriority="48"/>
-    <w:lsdException w:name="Grid Table 4 Accent 1" w:uiPriority="49"/>
-    <w:lsdException w:name="Grid Table 5 Dark Accent 1" w:uiPriority="50"/>
-    <w:lsdException w:name="Grid Table 6 Colorful Accent 1" w:uiPriority="51"/>
-    <w:lsdException w:name="Grid Table 7 Colorful Accent 1" w:uiPriority="52"/>
-    <w:lsdException w:name="Grid Table 1 Light Accent 2" w:uiPriority="46"/>
-    <w:lsdException w:name="Grid Table 2 Accent 2" w:uiPriority="47"/>
-    <w:lsdException w:name="Grid Table 3 Accent 2" w:uiPriority="48"/>
-    <w:lsdException w:name="Grid Table 4 Accent 2" w:uiPriority="49"/>
-    <w:lsdException w:name="Grid Table 5 Dark Accent 2" w:uiPriority="50"/>
-    <w:lsdException w:name="Grid Table 6 Colorful Accent 2" w:uiPriority="51"/>
-    <w:lsdException w:name="Grid Table 7 Colorful Accent 2" w:uiPriority="52"/>
-    <w:lsdException w:name="Grid Table 1 Light Accent 3" w:uiPriority="46"/>
-    <w:lsdException w:name="Grid Table 2 Accent 3" w:uiPriority="47"/>
-    <w:lsdException w:name="Grid Table 3 Accent 3" w:uiPriority="48"/>
-    <w:lsdException w:name="Grid Table 4 Accent 3" w:uiPriority="49"/>
-    <w:lsdException w:name="Grid Table 5 Dark Accent 3" w:uiPriority="50"/>
-    <w:lsdException w:name="Grid Table 6 Colorful Accent 3" w:uiPriority="51"/>
-    <w:lsdException w:name="Grid Table 7 Colorful Accent 3" w:uiPriority="52"/>
-    <w:lsdException w:name="Grid Table 1 Light Accent 4" w:uiPriority="46"/>
-    <w:lsdException w:name="Grid Table 2 Accent 4" w:uiPriority="47"/>
-    <w:lsdException w:name="Grid Table 3 Accent 4" w:uiPriority="48"/>
-    <w:lsdException w:name="Grid Table 4 Accent 4" w:uiPriority="49"/>
-    <w:lsdException w:name="Grid Table 5 Dark Accent 4" w:uiPriority="50"/>
-    <w:lsdException w:name="Grid Table 6 Colorful Accent 4" w:uiPriority="51"/>
-    <w:lsdException w:name="Grid Table 7 Colorful Accent 4" w:uiPriority="52"/>
-    <w:lsdException w:name="Grid Table 1 Light Accent 5" w:uiPriority="46"/>
-    <w:lsdException w:name="Grid Table 2 Accent 5" w:uiPriority="47"/>
-    <w:lsdException w:name="Grid Table 3 Accent 5" w:uiPriority="48"/>
-    <w:lsdException w:name="Grid Table 4 Accent 5" w:uiPriority="49"/>
-    <w:lsdException w:name="Grid Table 5 Dark Accent 5" w:uiPriority="50"/>
-    <w:lsdException w:name="Grid Table 6 Colorful Accent 5" w:uiPriority="51"/>
-    <w:lsdException w:name="Grid Table 7 Colorful Accent 5" w:uiPriority="52"/>
-    <w:lsdException w:name="Grid Table 1 Light Accent 6" w:uiPriority="46"/>
-    <w:lsdException w:name="Grid Table 2 Accent 6" w:uiPriority="47"/>
-    <w:lsdException w:name="Grid Table 3 Accent 6" w:uiPriority="48"/>
-    <w:lsdException w:name="Grid Table 4 Accent 6" w:uiPriority="49"/>
-    <w:lsdException w:name="Grid Table 5 Dark Accent 6" w:uiPriority="50"/>
-    <w:lsdException w:name="Grid Table 6 Colorful Accent 6" w:uiPriority="51"/>
-    <w:lsdException w:name="Grid Table 7 Colorful Accent 6" w:uiPriority="52"/>
-    <w:lsdException w:name="List Table 1 Light" w:uiPriority="46"/>
-    <w:lsdException w:name="List Table 2" w:uiPriority="47"/>
-    <w:lsdException w:name="List Table 3" w:uiPriority="48"/>
-    <w:lsdException w:name="List Table 4" w:uiPriority="49"/>
-    <w:lsdException w:name="List Table 5 Dark" w:uiPriority="50"/>
-    <w:lsdException w:name="List Table 6 Colorful" w:uiPriority="51"/>
-    <w:lsdException w:name="List Table 7 Colorful" w:uiPriority="52"/>
-    <w:lsdException w:name="List Table 1 Light Accent 1" w:uiPriority="46"/>
-    <w:lsdException w:name="List Table 2 Accent 1" w:uiPriority="47"/>
-    <w:lsdException w:name="List Table 3 Accent 1" w:uiPriority="48"/>
-    <w:lsdException w:name="List Table 4 Accent 1" w:uiPriority="49"/>
-    <w:lsdException w:name="List Table 5 Dark Accent 1" w:uiPriority="50"/>
-    <w:lsdException w:name="List Table 6 Colorful Accent 1" w:uiPriority="51"/>
-    <w:lsdException w:name="List Table 7 Colorful Accent 1" w:uiPriority="52"/>
-    <w:lsdException w:name="List Table 1 Light Accent 2" w:uiPriority="46"/>
-    <w:lsdException w:name="List Table 2 Accent 2" w:uiPriority="47"/>
-    <w:lsdException w:name="List Table 3 Accent 2" w:uiPriority="48"/>
-    <w:lsdException w:name="List Table 4 Accent 2" w:uiPriority="49"/>
-    <w:lsdException w:name="List Table 5 Dark Accent 2" w:uiPriority="50"/>
-    <w:lsdException w:name="List Table 6 Colorful Accent 2" w:uiPriority="51"/>
-    <w:lsdException w:name="List Table 7 Colorful Accent 2" w:uiPriority="52"/>
-    <w:lsdException w:name="List Table 1 Light Accent 3" w:uiPriority="46"/>
-    <w:lsdException w:name="List Table 2 Accent 3" w:uiPriority="47"/>
-    <w:lsdException w:name="List Table 3 Accent 3" w:uiPriority="48"/>
-    <w:lsdException w:name="List Table 4 Accent 3" w:uiPriority="49"/>
-    <w:lsdException w:name="List Table 5 Dark Accent 3" w:uiPriority="50"/>
-    <w:lsdException w:name="List Table 6 Colorful Accent 3" w:uiPriority="51"/>
-    <w:lsdException w:name="List Table 7 Colorful Accent 3" w:uiPriority="52"/>
-    <w:lsdException w:name="List Table 1 Light Accent 4" w:uiPriority="46"/>
-    <w:lsdException w:name="List Table 2 Accent 4" w:uiPriority="47"/>
-    <w:lsdException w:name="List Table 3 Accent 4" w:uiPriority="48"/>
-    <w:lsdException w:name="List Table 4 Accent 4" w:uiPriority="49"/>
-    <w:lsdException w:name="List Table 5 Dark Accent 4" w:uiPriority="50"/>
-    <w:lsdException w:name="List Table 6 Colorful Accent 4" w:uiPriority="51"/>
-    <w:lsdException w:name="List Table 7 Colorful Accent 4" w:uiPriority="52"/>
-    <w:lsdException w:name="List Table 1 Light Accent 5" w:uiPriority="46"/>
-    <w:lsdException w:name="List Table 2 Accent 5" w:uiPriority="47"/>
-    <w:lsdException w:name="List Table 3 Accent 5" w:uiPriority="48"/>
-    <w:lsdException w:name="List Table 4 Accent 5" w:uiPriority="49"/>
-    <w:lsdException w:name="List Table 5 Dark Accent 5" w:uiPriority="50"/>
-    <w:lsdException w:name="List Table 6 Colorful Accent 5" w:uiPriority="51"/>
-    <w:lsdException w:name="List Table 7 Colorful Accent 5" w:uiPriority="52"/>
-    <w:lsdException w:name="List Table 1 Light Accent 6" w:uiPriority="46"/>
-    <w:lsdException w:name="List Table 2 Accent 6" w:uiPriority="47"/>
-    <w:lsdException w:name="List Table 3 Accent 6" w:uiPriority="48"/>
-    <w:lsdException w:name="List Table 4 Accent 6" w:uiPriority="49"/>
-    <w:lsdException w:name="List Table 5 Dark Accent 6" w:uiPriority="50"/>
-    <w:lsdException w:name="List Table 6 Colorful Accent 6" w:uiPriority="51"/>
-    <w:lsdException w:name="List Table 7 Colorful Accent 6" w:uiPriority="52"/>
+  <w:latentStyles w:defLockedState="0" w:defUIPriority="99" w:defSemiHidden="1" w:defUnhideWhenUsed="1" w:defQFormat="0" w:count="267">
+    <w:lsdException w:name="Normal" w:semiHidden="0" w:uiPriority="0" w:unhideWhenUsed="0" w:qFormat="1"/>
+    <w:lsdException w:name="heading 1" w:semiHidden="0" w:uiPriority="9" w:unhideWhenUsed="0" w:qFormat="1"/>
+    <w:lsdException w:name="heading 2" w:uiPriority="9" w:qFormat="1"/>
+    <w:lsdException w:name="heading 3" w:uiPriority="9" w:qFormat="1"/>
+    <w:lsdException w:name="heading 4" w:uiPriority="9" w:qFormat="1"/>
+    <w:lsdException w:name="heading 5" w:uiPriority="9" w:qFormat="1"/>
+    <w:lsdException w:name="heading 6" w:uiPriority="9" w:qFormat="1"/>
+    <w:lsdException w:name="heading 7" w:uiPriority="9" w:qFormat="1"/>
+    <w:lsdException w:name="heading 8" w:uiPriority="9" w:qFormat="1"/>
+    <w:lsdException w:name="heading 9" w:uiPriority="9" w:qFormat="1"/>
+    <w:lsdException w:name="toc 1" w:uiPriority="39"/>
+    <w:lsdException w:name="toc 2" w:uiPriority="39"/>
+    <w:lsdException w:name="toc 3" w:uiPriority="39"/>
+    <w:lsdException w:name="toc 4" w:uiPriority="39"/>
+    <w:lsdException w:name="toc 5" w:uiPriority="39"/>
+    <w:lsdException w:name="toc 6" w:uiPriority="39"/>
+    <w:lsdException w:name="toc 7" w:uiPriority="39"/>
+    <w:lsdException w:name="toc 8" w:uiPriority="39"/>
+    <w:lsdException w:name="toc 9" w:uiPriority="39"/>
+    <w:lsdException w:name="caption" w:uiPriority="35" w:qFormat="1"/>
+    <w:lsdException w:name="Title" w:semiHidden="0" w:uiPriority="10" w:unhideWhenUsed="0" w:qFormat="1"/>
+    <w:lsdException w:name="Default Paragraph Font" w:uiPriority="1"/>
+    <w:lsdException w:name="Subtitle" w:semiHidden="0" w:uiPriority="11" w:unhideWhenUsed="0" w:qFormat="1"/>
+    <w:lsdException w:name="Strong" w:semiHidden="0" w:uiPriority="22" w:unhideWhenUsed="0" w:qFormat="1"/>
+    <w:lsdException w:name="Emphasis" w:semiHidden="0" w:uiPriority="20" w:unhideWhenUsed="0" w:qFormat="1"/>
+    <w:lsdException w:name="Table Grid" w:semiHidden="0" w:uiPriority="39" w:unhideWhenUsed="0"/>
+    <w:lsdException w:name="Placeholder Text" w:unhideWhenUsed="0"/>
+    <w:lsdException w:name="No Spacing" w:semiHidden="0" w:uiPriority="1" w:unhideWhenUsed="0" w:qFormat="1"/>
+    <w:lsdException w:name="Light Shading" w:semiHidden="0" w:uiPriority="60" w:unhideWhenUsed="0"/>
+    <w:lsdException w:name="Light List" w:semiHidden="0" w:uiPriority="61" w:unhideWhenUsed="0"/>
+    <w:lsdException w:name="Light Grid" w:semiHidden="0" w:uiPriority="62" w:unhideWhenUsed="0"/>
+    <w:lsdException w:name="Medium Shading 1" w:semiHidden="0" w:uiPriority="63" w:unhideWhenUsed="0"/>
+    <w:lsdException w:name="Medium Shading 2" w:semiHidden="0" w:uiPriority="64" w:unhideWhenUsed="0"/>
+    <w:lsdException w:name="Medium List 1" w:semiHidden="0" w:uiPriority="65" w:unhideWhenUsed="0"/>
+    <w:lsdException w:name="Medium List 2" w:semiHidden="0" w:uiPriority="66" w:unhideWhenUsed="0"/>
+    <w:lsdException w:name="Medium Grid 1" w:semiHidden="0" w:uiPriority="67" w:unhideWhenUsed="0"/>
+    <w:lsdException w:name="Medium Grid 2" w:semiHidden="0" w:uiPriority="68" w:unhideWhenUsed="0"/>
+    <w:lsdException w:name="Medium Grid 3" w:semiHidden="0" w:uiPriority="69" w:unhideWhenUsed="0"/>
+    <w:lsdException w:name="Dark List" w:semiHidden="0" w:uiPriority="70" w:unhideWhenUsed="0"/>
+    <w:lsdException w:name="Colorful Shading" w:semiHidden="0" w:uiPriority="71" w:unhideWhenUsed="0"/>
+    <w:lsdException w:name="Colorful List" w:semiHidden="0" w:uiPriority="72" w:unhideWhenUsed="0"/>
+    <w:lsdException w:name="Colorful Grid" w:semiHidden="0" w:uiPriority="73" w:unhideWhenUsed="0"/>
+    <w:lsdException w:name="Light Shading Accent 1" w:semiHidden="0" w:uiPriority="60" w:unhideWhenUsed="0"/>
+    <w:lsdException w:name="Light List Accent 1" w:semiHidden="0" w:uiPriority="61" w:unhideWhenUsed="0"/>
+    <w:lsdException w:name="Light Grid Accent 1" w:semiHidden="0" w:uiPriority="62" w:unhideWhenUsed="0"/>
+    <w:lsdException w:name="Medium Shading 1 Accent 1" w:semiHidden="0" w:uiPriority="63" w:unhideWhenUsed="0"/>
+    <w:lsdException w:name="Medium Shading 2 Accent 1" w:semiHidden="0" w:uiPriority="64" w:unhideWhenUsed="0"/>
+    <w:lsdException w:name="Medium List 1 Accent 1" w:semiHidden="0" w:uiPriority="65" w:unhideWhenUsed="0"/>
+    <w:lsdException w:name="Revision" w:unhideWhenUsed="0"/>
+    <w:lsdException w:name="List Paragraph" w:semiHidden="0" w:uiPriority="34" w:unhideWhenUsed="0" w:qFormat="1"/>
+    <w:lsdException w:name="Quote" w:semiHidden="0" w:uiPriority="29" w:unhideWhenUsed="0" w:qFormat="1"/>
+    <w:lsdException w:name="Intense Quote" w:semiHidden="0" w:uiPriority="30" w:unhideWhenUsed="0" w:qFormat="1"/>
+    <w:lsdException w:name="Medium List 2 Accent 1" w:semiHidden="0" w:uiPriority="66" w:unhideWhenUsed="0"/>
+    <w:lsdException w:name="Medium Grid 1 Accent 1" w:semiHidden="0" w:uiPriority="67" w:unhideWhenUsed="0"/>
+    <w:lsdException w:name="Medium Grid 2 Accent 1" w:semiHidden="0" w:uiPriority="68" w:unhideWhenUsed="0"/>
+    <w:lsdException w:name="Medium Grid 3 Accent 1" w:semiHidden="0" w:uiPriority="69" w:unhideWhenUsed="0"/>
+    <w:lsdException w:name="Dark List Accent 1" w:semiHidden="0" w:uiPriority="70" w:unhideWhenUsed="0"/>
+    <w:lsdException w:name="Colorful Shading Accent 1" w:semiHidden="0" w:uiPriority="71" w:unhideWhenUsed="0"/>
+    <w:lsdException w:name="Colorful List Accent 1" w:semiHidden="0" w:uiPriority="72" w:unhideWhenUsed="0"/>
+    <w:lsdException w:name="Colorful Grid Accent 1" w:semiHidden="0" w:uiPriority="73" w:unhideWhenUsed="0"/>
+    <w:lsdException w:name="Light Shading Accent 2" w:semiHidden="0" w:uiPriority="60" w:unhideWhenUsed="0"/>
+    <w:lsdException w:name="Light List Accent 2" w:semiHidden="0" w:uiPriority="61" w:unhideWhenUsed="0"/>
+    <w:lsdException w:name="Light Grid Accent 2" w:semiHidden="0" w:uiPriority="62" w:unhideWhenUsed="0"/>
+    <w:lsdException w:name="Medium Shading 1 Accent 2" w:semiHidden="0" w:uiPriority="63" w:unhideWhenUsed="0"/>
+    <w:lsdException w:name="Medium Shading 2 Accent 2" w:semiHidden="0" w:uiPriority="64" w:unhideWhenUsed="0"/>
+    <w:lsdException w:name="Medium List 1 Accent 2" w:semiHidden="0" w:uiPriority="65" w:unhideWhenUsed="0"/>
+    <w:lsdException w:name="Medium List 2 Accent 2" w:semiHidden="0" w:uiPriority="66" w:unhideWhenUsed="0"/>
+    <w:lsdException w:name="Medium Grid 1 Accent 2" w:semiHidden="0" w:uiPriority="67" w:unhideWhenUsed="0"/>
+    <w:lsdException w:name="Medium Grid 2 Accent 2" w:semiHidden="0" w:uiPriority="68" w:unhideWhenUsed="0"/>
+    <w:lsdException w:name="Medium Grid 3 Accent 2" w:semiHidden="0" w:uiPriority="69" w:unhideWhenUsed="0"/>
+    <w:lsdException w:name="Dark List Accent 2" w:semiHidden="0" w:uiPriority="70" w:unhideWhenUsed="0"/>
+    <w:lsdException w:name="Colorful Shading Accent 2" w:semiHidden="0" w:uiPriority="71" w:unhideWhenUsed="0"/>
+    <w:lsdException w:name="Colorful List Accent 2" w:semiHidden="0" w:uiPriority="72" w:unhideWhenUsed="0"/>
+    <w:lsdException w:name="Colorful Grid Accent 2" w:semiHidden="0" w:uiPriority="73" w:unhideWhenUsed="0"/>
+    <w:lsdException w:name="Light Shading Accent 3" w:semiHidden="0" w:uiPriority="60" w:unhideWhenUsed="0"/>
+    <w:lsdException w:name="Light List Accent 3" w:semiHidden="0" w:uiPriority="61" w:unhideWhenUsed="0"/>
+    <w:lsdException w:name="Light Grid Accent 3" w:semiHidden="0" w:uiPriority="62" w:unhideWhenUsed="0"/>
+    <w:lsdException w:name="Medium Shading 1 Accent 3" w:semiHidden="0" w:uiPriority="63" w:unhideWhenUsed="0"/>
+    <w:lsdException w:name="Medium Shading 2 Accent 3" w:semiHidden="0" w:uiPriority="64" w:unhideWhenUsed="0"/>
+    <w:lsdException w:name="Medium List 1 Accent 3" w:semiHidden="0" w:uiPriority="65" w:unhideWhenUsed="0"/>
+    <w:lsdException w:name="Medium List 2 Accent 3" w:semiHidden="0" w:uiPriority="66" w:unhideWhenUsed="0"/>
+    <w:lsdException w:name="Medium Grid 1 Accent 3" w:semiHidden="0" w:uiPriority="67" w:unhideWhenUsed="0"/>
+    <w:lsdException w:name="Medium Grid 2 Accent 3" w:semiHidden="0" w:uiPriority="68" w:unhideWhenUsed="0"/>
+    <w:lsdException w:name="Medium Grid 3 Accent 3" w:semiHidden="0" w:uiPriority="69" w:unhideWhenUsed="0"/>
+    <w:lsdException w:name="Dark List Accent 3" w:semiHidden="0" w:uiPriority="70" w:unhideWhenUsed="0"/>
+    <w:lsdException w:name="Colorful Shading Accent 3" w:semiHidden="0" w:uiPriority="71" w:unhideWhenUsed="0"/>
+    <w:lsdException w:name="Colorful List Accent 3" w:semiHidden="0" w:uiPriority="72" w:unhideWhenUsed="0"/>
+    <w:lsdException w:name="Colorful Grid Accent 3" w:semiHidden="0" w:uiPriority="73" w:unhideWhenUsed="0"/>
+    <w:lsdException w:name="Light Shading Accent 4" w:semiHidden="0" w:uiPriority="60" w:unhideWhenUsed="0"/>
+    <w:lsdException w:name="Light List Accent 4" w:semiHidden="0" w:uiPriority="61" w:unhideWhenUsed="0"/>
+    <w:lsdException w:name="Light Grid Accent 4" w:semiHidden="0" w:uiPriority="62" w:unhideWhenUsed="0"/>
+    <w:lsdException w:name="Medium Shading 1 Accent 4" w:semiHidden="0" w:uiPriority="63" w:unhideWhenUsed="0"/>
+    <w:lsdException w:name="Medium Shading 2 Accent 4" w:semiHidden="0" w:uiPriority="64" w:unhideWhenUsed="0"/>
+    <w:lsdException w:name="Medium List 1 Accent 4" w:semiHidden="0" w:uiPriority="65" w:unhideWhenUsed="0"/>
+    <w:lsdException w:name="Medium List 2 Accent 4" w:semiHidden="0" w:uiPriority="66" w:unhideWhenUsed="0"/>
+    <w:lsdException w:name="Medium Grid 1 Accent 4" w:semiHidden="0" w:uiPriority="67" w:unhideWhenUsed="0"/>
+    <w:lsdException w:name="Medium Grid 2 Accent 4" w:semiHidden="0" w:uiPriority="68" w:unhideWhenUsed="0"/>
+    <w:lsdException w:name="Medium Grid 3 Accent 4" w:semiHidden="0" w:uiPriority="69" w:unhideWhenUsed="0"/>
+    <w:lsdException w:name="Dark List Accent 4" w:semiHidden="0" w:uiPriority="70" w:unhideWhenUsed="0"/>
+    <w:lsdException w:name="Colorful Shading Accent 4" w:semiHidden="0" w:uiPriority="71" w:unhideWhenUsed="0"/>
+    <w:lsdException w:name="Colorful List Accent 4" w:semiHidden="0" w:uiPriority="72" w:unhideWhenUsed="0"/>
+    <w:lsdException w:name="Colorful Grid Accent 4" w:semiHidden="0" w:uiPriority="73" w:unhideWhenUsed="0"/>
+    <w:lsdException w:name="Light Shading Accent 5" w:semiHidden="0" w:uiPriority="60" w:unhideWhenUsed="0"/>
+    <w:lsdException w:name="Light List Accent 5" w:semiHidden="0" w:uiPriority="61" w:unhideWhenUsed="0"/>
+    <w:lsdException w:name="Light Grid Accent 5" w:semiHidden="0" w:uiPriority="62" w:unhideWhenUsed="0"/>
+    <w:lsdException w:name="Medium Shading 1 Accent 5" w:semiHidden="0" w:uiPriority="63" w:unhideWhenUsed="0"/>
+    <w:lsdException w:name="Medium Shading 2 Accent 5" w:semiHidden="0" w:uiPriority="64" w:unhideWhenUsed="0"/>
+    <w:lsdException w:name="Medium List 1 Accent 5" w:semiHidden="0" w:uiPriority="65" w:unhideWhenUsed="0"/>
+    <w:lsdException w:name="Medium List 2 Accent 5" w:semiHidden="0" w:uiPriority="66" w:unhideWhenUsed="0"/>
+    <w:lsdException w:name="Medium Grid 1 Accent 5" w:semiHidden="0" w:uiPriority="67" w:unhideWhenUsed="0"/>
+    <w:lsdException w:name="Medium Grid 2 Accent 5" w:semiHidden="0" w:uiPriority="68" w:unhideWhenUsed="0"/>
+    <w:lsdException w:name="Medium Grid 3 Accent 5" w:semiHidden="0" w:uiPriority="69" w:unhideWhenUsed="0"/>
+    <w:lsdException w:name="Dark List Accent 5" w:semiHidden="0" w:uiPriority="70" w:unhideWhenUsed="0"/>
+    <w:lsdException w:name="Colorful Shading Accent 5" w:semiHidden="0" w:uiPriority="71" w:unhideWhenUsed="0"/>
+    <w:lsdException w:name="Colorful List Accent 5" w:semiHidden="0" w:uiPriority="72" w:unhideWhenUsed="0"/>
+    <w:lsdException w:name="Colorful Grid Accent 5" w:semiHidden="0" w:uiPriority="73" w:unhideWhenUsed="0"/>
+    <w:lsdException w:name="Light Shading Accent 6" w:semiHidden="0" w:uiPriority="60" w:unhideWhenUsed="0"/>
+    <w:lsdException w:name="Light List Accent 6" w:semiHidden="0" w:uiPriority="61" w:unhideWhenUsed="0"/>
+    <w:lsdException w:name="Light Grid Accent 6" w:semiHidden="0" w:uiPriority="62" w:unhideWhenUsed="0"/>
+    <w:lsdException w:name="Medium Shading 1 Accent 6" w:semiHidden="0" w:uiPriority="63" w:unhideWhenUsed="0"/>
+    <w:lsdException w:name="Medium Shading 2 Accent 6" w:semiHidden="0" w:uiPriority="64" w:unhideWhenUsed="0"/>
+    <w:lsdException w:name="Medium List 1 Accent 6" w:semiHidden="0" w:uiPriority="65" w:unhideWhenUsed="0"/>
+    <w:lsdException w:name="Medium List 2 Accent 6" w:semiHidden="0" w:uiPriority="66" w:unhideWhenUsed="0"/>
+    <w:lsdException w:name="Medium Grid 1 Accent 6" w:semiHidden="0" w:uiPriority="67" w:unhideWhenUsed="0"/>
+    <w:lsdException w:name="Medium Grid 2 Accent 6" w:semiHidden="0" w:uiPriority="68" w:unhideWhenUsed="0"/>
+    <w:lsdException w:name="Medium Grid 3 Accent 6" w:semiHidden="0" w:uiPriority="69" w:unhideWhenUsed="0"/>
+    <w:lsdException w:name="Dark List Accent 6" w:semiHidden="0" w:uiPriority="70" w:unhideWhenUsed="0"/>
+    <w:lsdException w:name="Colorful Shading Accent 6" w:semiHidden="0" w:uiPriority="71" w:unhideWhenUsed="0"/>
+    <w:lsdException w:name="Colorful List Accent 6" w:semiHidden="0" w:uiPriority="72" w:unhideWhenUsed="0"/>
+    <w:lsdException w:name="Colorful Grid Accent 6" w:semiHidden="0" w:uiPriority="73" w:unhideWhenUsed="0"/>
+    <w:lsdException w:name="Subtle Emphasis" w:semiHidden="0" w:uiPriority="19" w:unhideWhenUsed="0" w:qFormat="1"/>
+    <w:lsdException w:name="Intense Emphasis" w:semiHidden="0" w:uiPriority="21" w:unhideWhenUsed="0" w:qFormat="1"/>
+    <w:lsdException w:name="Subtle Reference" w:semiHidden="0" w:uiPriority="31" w:unhideWhenUsed="0" w:qFormat="1"/>
+    <w:lsdException w:name="Intense Reference" w:semiHidden="0" w:uiPriority="32" w:unhideWhenUsed="0" w:qFormat="1"/>
+    <w:lsdException w:name="Book Title" w:semiHidden="0" w:uiPriority="33" w:unhideWhenUsed="0" w:qFormat="1"/>
+    <w:lsdException w:name="Bibliography" w:uiPriority="37"/>
+    <w:lsdException w:name="TOC Heading" w:uiPriority="39" w:qFormat="1"/>
   </w:latentStyles>
   <w:style w:type="paragraph" w:default="1" w:styleId="a">
     <w:name w:val="Normal"/>
@@ -2450,6 +2287,7 @@
     <w:uiPriority w:val="99"/>
     <w:semiHidden/>
     <w:unhideWhenUsed/>
+    <w:qFormat/>
     <w:tblPr>
       <w:tblInd w:w="0" w:type="dxa"/>
       <w:tblCellMar>
@@ -2500,6 +2338,7 @@
       <w:spacing w:after="0" w:line="240" w:lineRule="auto"/>
     </w:pPr>
     <w:tblPr>
+      <w:tblInd w:w="0" w:type="dxa"/>
       <w:tblBorders>
         <w:top w:val="single" w:sz="4" w:space="0" w:color="auto"/>
         <w:left w:val="single" w:sz="4" w:space="0" w:color="auto"/>
@@ -2508,6 +2347,12 @@
         <w:insideH w:val="single" w:sz="4" w:space="0" w:color="auto"/>
         <w:insideV w:val="single" w:sz="4" w:space="0" w:color="auto"/>
       </w:tblBorders>
+      <w:tblCellMar>
+        <w:top w:w="0" w:type="dxa"/>
+        <w:left w:w="108" w:type="dxa"/>
+        <w:bottom w:w="0" w:type="dxa"/>
+        <w:right w:w="108" w:type="dxa"/>
+      </w:tblCellMar>
     </w:tblPr>
   </w:style>
   <w:style w:type="paragraph" w:styleId="a5">
@@ -2886,7 +2731,7 @@
   <a:extraClrSchemeLst/>
   <a:extLst>
     <a:ext uri="{05A4C25C-085E-4340-85A3-A5531E510DB2}">
-      <thm15:themeFamily xmlns:thm15="http://schemas.microsoft.com/office/thememl/2012/main" name="Office Theme" id="{62F939B6-93AF-4DB8-9C6B-D6C7DFDC589F}" vid="{4A3C46E8-61CC-4603-A589-7422A47A8E4A}"/>
+      <thm15:themeFamily xmlns:thm15="http://schemas.microsoft.com/office/thememl/2012/main" xmlns="" name="Office Theme" id="{62F939B6-93AF-4DB8-9C6B-D6C7DFDC589F}" vid="{4A3C46E8-61CC-4603-A589-7422A47A8E4A}"/>
     </a:ext>
   </a:extLst>
 </a:theme>

--- a/Ivanov_Fadeev/ЛР 3/lab 3.docx
+++ b/Ivanov_Fadeev/ЛР 3/lab 3.docx
@@ -731,33 +731,89 @@
                 <w:sz w:val="28"/>
                 <w:szCs w:val="28"/>
               </w:rPr>
-              <w:t>Проводить эффективную рекламу для повышения и</w:t>
-            </w:r>
-            <w:r>
-              <w:rPr>
-                <w:rFonts w:ascii="Times New Roman" w:hAnsi="Times New Roman" w:cs="Times New Roman"/>
-                <w:sz w:val="28"/>
-                <w:szCs w:val="28"/>
-              </w:rPr>
-              <w:t>миджа магазина и продаж товаров</w:t>
-            </w:r>
-          </w:p>
-          <w:p>
-            <w:pPr>
-              <w:pStyle w:val="a5"/>
-              <w:rPr>
-                <w:rFonts w:ascii="Times New Roman" w:hAnsi="Times New Roman" w:cs="Times New Roman"/>
-                <w:sz w:val="28"/>
-                <w:szCs w:val="28"/>
-              </w:rPr>
-            </w:pPr>
-            <w:r>
-              <w:rPr>
-                <w:rFonts w:ascii="Times New Roman" w:hAnsi="Times New Roman" w:cs="Times New Roman"/>
-                <w:sz w:val="28"/>
-                <w:szCs w:val="28"/>
-              </w:rPr>
-              <w:t>Указать на каких</w:t>
+              <w:t xml:space="preserve">Проводить эффективную рекламу для </w:t>
+            </w:r>
+            <w:r>
+              <w:rPr>
+                <w:rFonts w:ascii="Times New Roman" w:hAnsi="Times New Roman" w:cs="Times New Roman"/>
+                <w:sz w:val="28"/>
+                <w:szCs w:val="28"/>
+              </w:rPr>
+              <w:t>продвижения мага</w:t>
+            </w:r>
+            <w:r>
+              <w:rPr>
+                <w:rFonts w:ascii="Times New Roman" w:hAnsi="Times New Roman" w:cs="Times New Roman"/>
+                <w:sz w:val="28"/>
+                <w:szCs w:val="28"/>
+              </w:rPr>
+              <w:t>з</w:t>
+            </w:r>
+            <w:r>
+              <w:rPr>
+                <w:rFonts w:ascii="Times New Roman" w:hAnsi="Times New Roman" w:cs="Times New Roman"/>
+                <w:sz w:val="28"/>
+                <w:szCs w:val="28"/>
+              </w:rPr>
+              <w:t xml:space="preserve">ина, </w:t>
+            </w:r>
+            <w:r>
+              <w:rPr>
+                <w:rFonts w:ascii="Times New Roman" w:hAnsi="Times New Roman" w:cs="Times New Roman"/>
+                <w:sz w:val="28"/>
+                <w:szCs w:val="28"/>
+              </w:rPr>
+              <w:t>Яндекс Директ, реклама в «VK»</w:t>
+            </w:r>
+            <w:r>
+              <w:rPr>
+                <w:rFonts w:ascii="Times New Roman" w:hAnsi="Times New Roman" w:cs="Times New Roman"/>
+                <w:sz w:val="28"/>
+                <w:szCs w:val="28"/>
+              </w:rPr>
+              <w:t xml:space="preserve">, </w:t>
+            </w:r>
+            <w:r>
+              <w:rPr>
+                <w:rFonts w:ascii="Times New Roman" w:hAnsi="Times New Roman" w:cs="Times New Roman"/>
+                <w:sz w:val="28"/>
+                <w:szCs w:val="28"/>
+                <w:lang w:val="en-US"/>
+              </w:rPr>
+              <w:t>e</w:t>
+            </w:r>
+            <w:r>
+              <w:rPr>
+                <w:rFonts w:ascii="Times New Roman" w:hAnsi="Times New Roman" w:cs="Times New Roman"/>
+                <w:sz w:val="28"/>
+                <w:szCs w:val="28"/>
+              </w:rPr>
+              <w:t>-</w:t>
+            </w:r>
+            <w:r>
+              <w:rPr>
+                <w:rFonts w:ascii="Times New Roman" w:hAnsi="Times New Roman" w:cs="Times New Roman"/>
+                <w:sz w:val="28"/>
+                <w:szCs w:val="28"/>
+                <w:lang w:val="en-US"/>
+              </w:rPr>
+              <w:t>mail</w:t>
+            </w:r>
+            <w:r>
+              <w:rPr>
+                <w:rFonts w:ascii="Times New Roman" w:hAnsi="Times New Roman" w:cs="Times New Roman"/>
+                <w:sz w:val="28"/>
+                <w:szCs w:val="28"/>
+              </w:rPr>
+              <w:t xml:space="preserve"> </w:t>
+            </w:r>
+            <w:r>
+              <w:rPr>
+                <w:rFonts w:ascii="Times New Roman" w:hAnsi="Times New Roman" w:cs="Times New Roman"/>
+                <w:sz w:val="28"/>
+                <w:szCs w:val="28"/>
+              </w:rPr>
+              <w:t>рассылка</w:t>
             </w:r>
           </w:p>
           <w:p>
@@ -2731,7 +2787,7 @@
   <a:extraClrSchemeLst/>
   <a:extLst>
     <a:ext uri="{05A4C25C-085E-4340-85A3-A5531E510DB2}">
-      <thm15:themeFamily xmlns:thm15="http://schemas.microsoft.com/office/thememl/2012/main" xmlns="" name="Office Theme" id="{62F939B6-93AF-4DB8-9C6B-D6C7DFDC589F}" vid="{4A3C46E8-61CC-4603-A589-7422A47A8E4A}"/>
+      <thm15:themeFamily xmlns="" xmlns:thm15="http://schemas.microsoft.com/office/thememl/2012/main" name="Office Theme" id="{62F939B6-93AF-4DB8-9C6B-D6C7DFDC589F}" vid="{4A3C46E8-61CC-4603-A589-7422A47A8E4A}"/>
     </a:ext>
   </a:extLst>
 </a:theme>
